--- a/5-交易规则/6-合约乘数.docx
+++ b/5-交易规则/6-合约乘数.docx
@@ -18,12 +18,40 @@
         <w:adjustRightInd/>
         <w:snapToGrid/>
         <w:spacing w:line="560" w:lineRule="exact"/>
-        <w:ind w:firstLine="640" w:firstLineChars="200"/>
-        <w:jc w:val="both"/>
+        <w:jc w:val="center"/>
         <w:textAlignment w:val="auto"/>
         <w:outlineLvl w:val="0"/>
         <w:rPr>
-          <w:rFonts w:hint="eastAsia" w:asciiTheme="minorEastAsia" w:hAnsiTheme="minorEastAsia" w:cstheme="minorEastAsia"/>
+          <w:rFonts w:hint="eastAsia" w:ascii="黑体" w:hAnsi="黑体" w:eastAsia="黑体" w:cs="黑体"/>
+          <w:b w:val="0"/>
+          <w:bCs w:val="0"/>
+          <w:sz w:val="32"/>
+          <w:szCs w:val="32"/>
+          <w:lang w:val="en-US" w:eastAsia="zh-CN"/>
+        </w:rPr>
+      </w:pPr>
+    </w:p>
+    <w:p>
+      <w:pPr>
+        <w:keepNext w:val="0"/>
+        <w:keepLines w:val="0"/>
+        <w:pageBreakBefore w:val="0"/>
+        <w:widowControl w:val="0"/>
+        <w:kinsoku/>
+        <w:wordWrap/>
+        <w:overflowPunct/>
+        <w:topLinePunct w:val="0"/>
+        <w:autoSpaceDE/>
+        <w:autoSpaceDN/>
+        <w:bidi w:val="0"/>
+        <w:adjustRightInd/>
+        <w:snapToGrid/>
+        <w:spacing w:line="560" w:lineRule="exact"/>
+        <w:jc w:val="center"/>
+        <w:textAlignment w:val="auto"/>
+        <w:outlineLvl w:val="0"/>
+        <w:rPr>
+          <w:rFonts w:hint="eastAsia" w:ascii="黑体" w:hAnsi="黑体" w:eastAsia="黑体" w:cs="黑体"/>
           <w:b w:val="0"/>
           <w:bCs w:val="0"/>
           <w:sz w:val="32"/>
@@ -40,8 +68,37 @@
           <w:szCs w:val="32"/>
           <w:lang w:val="en-US" w:eastAsia="zh-CN"/>
         </w:rPr>
-        <w:t>四十五、合约乘数</w:t>
+        <w:t>合约乘数</w:t>
       </w:r>
+    </w:p>
+    <w:p>
+      <w:pPr>
+        <w:keepNext w:val="0"/>
+        <w:keepLines w:val="0"/>
+        <w:pageBreakBefore w:val="0"/>
+        <w:widowControl w:val="0"/>
+        <w:kinsoku/>
+        <w:wordWrap/>
+        <w:overflowPunct/>
+        <w:topLinePunct w:val="0"/>
+        <w:autoSpaceDE/>
+        <w:autoSpaceDN/>
+        <w:bidi w:val="0"/>
+        <w:adjustRightInd/>
+        <w:snapToGrid/>
+        <w:spacing w:line="560" w:lineRule="exact"/>
+        <w:jc w:val="center"/>
+        <w:textAlignment w:val="auto"/>
+        <w:outlineLvl w:val="0"/>
+        <w:rPr>
+          <w:rFonts w:hint="eastAsia" w:ascii="黑体" w:hAnsi="黑体" w:eastAsia="黑体" w:cs="黑体"/>
+          <w:b w:val="0"/>
+          <w:bCs w:val="0"/>
+          <w:sz w:val="32"/>
+          <w:szCs w:val="32"/>
+          <w:lang w:val="en-US" w:eastAsia="zh-CN"/>
+        </w:rPr>
+      </w:pPr>
     </w:p>
     <w:p>
       <w:pPr>
@@ -121,88 +178,7 @@
           <w:szCs w:val="32"/>
           <w:lang w:val="en-US" w:eastAsia="zh-CN"/>
         </w:rPr>
-        <w:t>在期货交易中，合约的价值是以一定的货币金额与标的指数的乘积来表示。这一定的货币金额是由合约所固定的，称为合约乘数。</w:t>
-      </w:r>
-    </w:p>
-    <w:p>
-      <w:pPr>
-        <w:keepNext w:val="0"/>
-        <w:keepLines w:val="0"/>
-        <w:pageBreakBefore w:val="0"/>
-        <w:widowControl w:val="0"/>
-        <w:kinsoku/>
-        <w:wordWrap/>
-        <w:overflowPunct/>
-        <w:topLinePunct w:val="0"/>
-        <w:autoSpaceDE/>
-        <w:autoSpaceDN/>
-        <w:bidi w:val="0"/>
-        <w:adjustRightInd/>
-        <w:snapToGrid/>
-        <w:spacing w:line="560" w:lineRule="exact"/>
-        <w:ind w:firstLine="643" w:firstLineChars="200"/>
-        <w:jc w:val="both"/>
-        <w:textAlignment w:val="auto"/>
-        <w:outlineLvl w:val="1"/>
-        <w:rPr>
-          <w:rFonts w:hint="eastAsia" w:ascii="楷体" w:hAnsi="楷体" w:eastAsia="楷体" w:cs="楷体"/>
-          <w:b/>
-          <w:bCs/>
-          <w:sz w:val="32"/>
-          <w:szCs w:val="32"/>
-          <w:lang w:val="en-US" w:eastAsia="zh-CN"/>
-        </w:rPr>
-      </w:pPr>
-      <w:r>
-        <w:rPr>
-          <w:rFonts w:hint="eastAsia" w:ascii="楷体" w:hAnsi="楷体" w:eastAsia="楷体" w:cs="楷体"/>
-          <w:b/>
-          <w:bCs/>
-          <w:sz w:val="32"/>
-          <w:szCs w:val="32"/>
-          <w:lang w:val="en-US" w:eastAsia="zh-CN"/>
-        </w:rPr>
-        <w:t>（二）作用</w:t>
-      </w:r>
-    </w:p>
-    <w:p>
-      <w:pPr>
-        <w:keepNext w:val="0"/>
-        <w:keepLines w:val="0"/>
-        <w:pageBreakBefore w:val="0"/>
-        <w:widowControl w:val="0"/>
-        <w:kinsoku/>
-        <w:wordWrap/>
-        <w:overflowPunct/>
-        <w:topLinePunct w:val="0"/>
-        <w:autoSpaceDE/>
-        <w:autoSpaceDN/>
-        <w:bidi w:val="0"/>
-        <w:adjustRightInd/>
-        <w:snapToGrid/>
-        <w:spacing w:line="560" w:lineRule="exact"/>
-        <w:ind w:firstLine="640" w:firstLineChars="200"/>
-        <w:jc w:val="both"/>
-        <w:textAlignment w:val="auto"/>
-        <w:rPr>
-          <w:rFonts w:hint="eastAsia" w:asciiTheme="minorEastAsia" w:hAnsiTheme="minorEastAsia" w:cstheme="minorEastAsia"/>
-          <w:b w:val="0"/>
-          <w:bCs w:val="0"/>
-          <w:sz w:val="32"/>
-          <w:szCs w:val="32"/>
-          <w:lang w:val="en-US" w:eastAsia="zh-CN"/>
-        </w:rPr>
-      </w:pPr>
-      <w:r>
-        <w:rPr>
-          <w:rFonts w:hint="eastAsia" w:asciiTheme="minorEastAsia" w:hAnsiTheme="minorEastAsia" w:cstheme="minorEastAsia"/>
-          <w:b w:val="0"/>
-          <w:bCs w:val="0"/>
-          <w:sz w:val="32"/>
-          <w:szCs w:val="32"/>
-          <w:lang w:val="en-US" w:eastAsia="zh-CN"/>
-        </w:rPr>
-        <w:t>比如股指期货合约乘数设计时交易所规定的，赋予每一</w:t>
+        <w:t>在期货交易中，合约的价值是以一定的货币金额与标的指数的乘积来表示。这一定的货币金</w:t>
       </w:r>
       <w:bookmarkStart w:id="0" w:name="_GoBack"/>
       <w:bookmarkEnd w:id="0"/>
@@ -215,7 +191,88 @@
           <w:szCs w:val="32"/>
           <w:lang w:val="en-US" w:eastAsia="zh-CN"/>
         </w:rPr>
-        <w:t>指数点一个固定价值的金额。合约乘数决定了股指期货合约的规模，一个水平适度的合约规模有利于增强股指期货市场的流动性，并能降低交易成本。一般来说，合约规模越大，中小投资者参与的能力就越小，每张合约潜在的风险就越大，合约交易的活跃性就会越低。如果合约规模过小，则会加大交易成本，从而影响投资者利用股指期货交易的避险的积极性。</w:t>
+        <w:t>额是由合约所固定的，称为合约乘数。</w:t>
+      </w:r>
+    </w:p>
+    <w:p>
+      <w:pPr>
+        <w:keepNext w:val="0"/>
+        <w:keepLines w:val="0"/>
+        <w:pageBreakBefore w:val="0"/>
+        <w:widowControl w:val="0"/>
+        <w:kinsoku/>
+        <w:wordWrap/>
+        <w:overflowPunct/>
+        <w:topLinePunct w:val="0"/>
+        <w:autoSpaceDE/>
+        <w:autoSpaceDN/>
+        <w:bidi w:val="0"/>
+        <w:adjustRightInd/>
+        <w:snapToGrid/>
+        <w:spacing w:line="560" w:lineRule="exact"/>
+        <w:ind w:firstLine="643" w:firstLineChars="200"/>
+        <w:jc w:val="both"/>
+        <w:textAlignment w:val="auto"/>
+        <w:outlineLvl w:val="1"/>
+        <w:rPr>
+          <w:rFonts w:hint="eastAsia" w:ascii="楷体" w:hAnsi="楷体" w:eastAsia="楷体" w:cs="楷体"/>
+          <w:b/>
+          <w:bCs/>
+          <w:sz w:val="32"/>
+          <w:szCs w:val="32"/>
+          <w:lang w:val="en-US" w:eastAsia="zh-CN"/>
+        </w:rPr>
+      </w:pPr>
+      <w:r>
+        <w:rPr>
+          <w:rFonts w:hint="eastAsia" w:ascii="楷体" w:hAnsi="楷体" w:eastAsia="楷体" w:cs="楷体"/>
+          <w:b/>
+          <w:bCs/>
+          <w:sz w:val="32"/>
+          <w:szCs w:val="32"/>
+          <w:lang w:val="en-US" w:eastAsia="zh-CN"/>
+        </w:rPr>
+        <w:t>（二）作用</w:t>
+      </w:r>
+    </w:p>
+    <w:p>
+      <w:pPr>
+        <w:keepNext w:val="0"/>
+        <w:keepLines w:val="0"/>
+        <w:pageBreakBefore w:val="0"/>
+        <w:widowControl w:val="0"/>
+        <w:kinsoku/>
+        <w:wordWrap/>
+        <w:overflowPunct/>
+        <w:topLinePunct w:val="0"/>
+        <w:autoSpaceDE/>
+        <w:autoSpaceDN/>
+        <w:bidi w:val="0"/>
+        <w:adjustRightInd/>
+        <w:snapToGrid/>
+        <w:spacing w:line="560" w:lineRule="exact"/>
+        <w:ind w:firstLine="640" w:firstLineChars="200"/>
+        <w:jc w:val="both"/>
+        <w:textAlignment w:val="auto"/>
+        <w:rPr>
+          <w:rFonts w:hint="eastAsia" w:asciiTheme="minorEastAsia" w:hAnsiTheme="minorEastAsia" w:cstheme="minorEastAsia"/>
+          <w:b w:val="0"/>
+          <w:bCs w:val="0"/>
+          <w:sz w:val="32"/>
+          <w:szCs w:val="32"/>
+          <w:lang w:val="en-US" w:eastAsia="zh-CN"/>
+        </w:rPr>
+      </w:pPr>
+      <w:r>
+        <w:rPr>
+          <w:rFonts w:hint="eastAsia" w:asciiTheme="minorEastAsia" w:hAnsiTheme="minorEastAsia" w:cstheme="minorEastAsia"/>
+          <w:b w:val="0"/>
+          <w:bCs w:val="0"/>
+          <w:sz w:val="32"/>
+          <w:szCs w:val="32"/>
+          <w:lang w:val="en-US" w:eastAsia="zh-CN"/>
+        </w:rPr>
+        <w:t>比如股指期货合约乘数设计时交易所规定的，赋予每一指数点一个固定价值的金额。合约乘数决定了股指期货合约的规模，一个水平适度的合约规模有利于增强股指期货市场的流动性，并能降低交易成本。一般来说，合约规模越大，中小投资者参与的能力就越小，每张合约潜在的风险就越大，合约交易的活跃性就会越低。如果合约规模过小，则会加大交易成本，从而影响投资者利用股指期货交易的避险的积极性。</w:t>
       </w:r>
     </w:p>
     <w:p>
@@ -339,7 +396,25 @@
         <w:t>例2：螺纹钢期货价格3473，这是螺纹钢1吨的价格。期货的最小交易单位是1手，交易所规定的1手螺纹钢期货是10吨。所以计算盈亏的时候需要在螺纹钢盘面价格乘以10，这就是合约乘数。相应的，如果交易所规定1手期货是5吨，比如PTA期货，那么就需要乘以5，PTA期货的合约乘数就是5。</w:t>
       </w:r>
     </w:p>
-    <w:p/>
+    <w:p>
+      <w:pPr>
+        <w:keepNext w:val="0"/>
+        <w:keepLines w:val="0"/>
+        <w:pageBreakBefore w:val="0"/>
+        <w:widowControl w:val="0"/>
+        <w:kinsoku/>
+        <w:wordWrap/>
+        <w:overflowPunct/>
+        <w:topLinePunct w:val="0"/>
+        <w:autoSpaceDE/>
+        <w:autoSpaceDN/>
+        <w:bidi w:val="0"/>
+        <w:adjustRightInd/>
+        <w:snapToGrid/>
+        <w:spacing w:line="560" w:lineRule="exact"/>
+        <w:textAlignment w:val="auto"/>
+      </w:pPr>
+    </w:p>
     <w:sectPr>
       <w:pgSz w:w="11906" w:h="16838"/>
       <w:pgMar w:top="1440" w:right="1800" w:bottom="1440" w:left="1800" w:header="851" w:footer="992" w:gutter="0"/>
@@ -425,7 +500,7 @@
     <w:lsdException w:qFormat="1" w:unhideWhenUsed="0" w:uiPriority="0" w:semiHidden="0" w:name="Title"/>
     <w:lsdException w:unhideWhenUsed="0" w:uiPriority="0" w:semiHidden="0" w:name="Closing"/>
     <w:lsdException w:unhideWhenUsed="0" w:uiPriority="0" w:semiHidden="0" w:name="Signature"/>
-    <w:lsdException w:unhideWhenUsed="0" w:uiPriority="0" w:name="Default Paragraph Font"/>
+    <w:lsdException w:qFormat="1" w:unhideWhenUsed="0" w:uiPriority="0" w:name="Default Paragraph Font"/>
     <w:lsdException w:unhideWhenUsed="0" w:uiPriority="0" w:semiHidden="0" w:name="Body Text"/>
     <w:lsdException w:unhideWhenUsed="0" w:uiPriority="0" w:semiHidden="0" w:name="Body Text Indent"/>
     <w:lsdException w:unhideWhenUsed="0" w:uiPriority="0" w:semiHidden="0" w:name="List Continue"/>
@@ -628,6 +703,7 @@
   <w:style w:type="character" w:default="1" w:styleId="3">
     <w:name w:val="Default Paragraph Font"/>
     <w:semiHidden/>
+    <w:qFormat/>
     <w:uiPriority w:val="0"/>
   </w:style>
   <w:style w:type="table" w:default="1" w:styleId="2">
